--- a/docs/Practice/Преддипломная практика отчет.docx
+++ b/docs/Practice/Преддипломная практика отчет.docx
@@ -1309,8 +1309,6 @@
               </w:rPr>
               <w:t>Оформление отчета по проделанной работе</w:t>
             </w:r>
-            <w:bookmarkStart w:id="0" w:name="_GoBack"/>
-            <w:bookmarkEnd w:id="0"/>
           </w:p>
           <w:p>
             <w:pPr>
@@ -3493,7 +3491,7 @@
           <w:r>
             <w:fldChar w:fldCharType="separate"/>
           </w:r>
-          <w:hyperlink w:anchor="_Toc514620954" w:history="1">
+          <w:hyperlink w:anchor="_Toc514625268" w:history="1">
             <w:r>
               <w:rPr>
                 <w:rStyle w:val="Hyperlink"/>
@@ -3520,7 +3518,7 @@
                 <w:noProof/>
                 <w:webHidden/>
               </w:rPr>
-              <w:instrText xml:space="preserve"> PAGEREF _Toc514620954 \h </w:instrText>
+              <w:instrText xml:space="preserve"> PAGEREF _Toc514625268 \h </w:instrText>
             </w:r>
             <w:r>
               <w:rPr>
@@ -3562,7 +3560,7 @@
               <w:lang w:val="en-US" w:eastAsia="en-US"/>
             </w:rPr>
           </w:pPr>
-          <w:hyperlink w:anchor="_Toc514620955" w:history="1">
+          <w:hyperlink w:anchor="_Toc514625269" w:history="1">
             <w:r>
               <w:rPr>
                 <w:rStyle w:val="Hyperlink"/>
@@ -3606,7 +3604,7 @@
                 <w:noProof/>
                 <w:webHidden/>
               </w:rPr>
-              <w:instrText xml:space="preserve"> PAGEREF _Toc514620955 \h </w:instrText>
+              <w:instrText xml:space="preserve"> PAGEREF _Toc514625269 \h </w:instrText>
             </w:r>
             <w:r>
               <w:rPr>
@@ -3648,7 +3646,7 @@
               <w:lang w:val="en-US" w:eastAsia="en-US"/>
             </w:rPr>
           </w:pPr>
-          <w:hyperlink w:anchor="_Toc514620956" w:history="1">
+          <w:hyperlink w:anchor="_Toc514625270" w:history="1">
             <w:r>
               <w:rPr>
                 <w:rStyle w:val="Hyperlink"/>
@@ -3692,7 +3690,7 @@
                 <w:noProof/>
                 <w:webHidden/>
               </w:rPr>
-              <w:instrText xml:space="preserve"> PAGEREF _Toc514620956 \h </w:instrText>
+              <w:instrText xml:space="preserve"> PAGEREF _Toc514625270 \h </w:instrText>
             </w:r>
             <w:r>
               <w:rPr>
@@ -3734,7 +3732,7 @@
               <w:lang w:val="en-US" w:eastAsia="en-US"/>
             </w:rPr>
           </w:pPr>
-          <w:hyperlink w:anchor="_Toc514620957" w:history="1">
+          <w:hyperlink w:anchor="_Toc514625271" w:history="1">
             <w:r>
               <w:rPr>
                 <w:rStyle w:val="Hyperlink"/>
@@ -3778,7 +3776,7 @@
                 <w:noProof/>
                 <w:webHidden/>
               </w:rPr>
-              <w:instrText xml:space="preserve"> PAGEREF _Toc514620957 \h </w:instrText>
+              <w:instrText xml:space="preserve"> PAGEREF _Toc514625271 \h </w:instrText>
             </w:r>
             <w:r>
               <w:rPr>
@@ -3820,7 +3818,7 @@
               <w:lang w:val="en-US" w:eastAsia="en-US"/>
             </w:rPr>
           </w:pPr>
-          <w:hyperlink w:anchor="_Toc514620958" w:history="1">
+          <w:hyperlink w:anchor="_Toc514625272" w:history="1">
             <w:r>
               <w:rPr>
                 <w:rStyle w:val="Hyperlink"/>
@@ -3864,7 +3862,7 @@
                 <w:noProof/>
                 <w:webHidden/>
               </w:rPr>
-              <w:instrText xml:space="preserve"> PAGEREF _Toc514620958 \h </w:instrText>
+              <w:instrText xml:space="preserve"> PAGEREF _Toc514625272 \h </w:instrText>
             </w:r>
             <w:r>
               <w:rPr>
@@ -3906,7 +3904,7 @@
               <w:lang w:val="en-US" w:eastAsia="en-US"/>
             </w:rPr>
           </w:pPr>
-          <w:hyperlink w:anchor="_Toc514620959" w:history="1">
+          <w:hyperlink w:anchor="_Toc514625273" w:history="1">
             <w:r>
               <w:rPr>
                 <w:rStyle w:val="Hyperlink"/>
@@ -3933,7 +3931,7 @@
                 <w:noProof/>
                 <w:webHidden/>
               </w:rPr>
-              <w:instrText xml:space="preserve"> PAGEREF _Toc514620959 \h </w:instrText>
+              <w:instrText xml:space="preserve"> PAGEREF _Toc514625273 \h </w:instrText>
             </w:r>
             <w:r>
               <w:rPr>
@@ -3953,7 +3951,7 @@
                 <w:noProof/>
                 <w:webHidden/>
               </w:rPr>
-              <w:t>27</w:t>
+              <w:t>26</w:t>
             </w:r>
             <w:r>
               <w:rPr>
@@ -3975,7 +3973,7 @@
               <w:lang w:val="en-US" w:eastAsia="en-US"/>
             </w:rPr>
           </w:pPr>
-          <w:hyperlink w:anchor="_Toc514620960" w:history="1">
+          <w:hyperlink w:anchor="_Toc514625274" w:history="1">
             <w:r>
               <w:rPr>
                 <w:rStyle w:val="Hyperlink"/>
@@ -4002,7 +4000,7 @@
                 <w:noProof/>
                 <w:webHidden/>
               </w:rPr>
-              <w:instrText xml:space="preserve"> PAGEREF _Toc514620960 \h </w:instrText>
+              <w:instrText xml:space="preserve"> PAGEREF _Toc514625274 \h </w:instrText>
             </w:r>
             <w:r>
               <w:rPr>
@@ -4022,7 +4020,7 @@
                 <w:noProof/>
                 <w:webHidden/>
               </w:rPr>
-              <w:t>28</w:t>
+              <w:t>27</w:t>
             </w:r>
             <w:r>
               <w:rPr>
@@ -4558,17 +4556,17 @@
       <w:pPr>
         <w:pStyle w:val="Heading1"/>
       </w:pPr>
-      <w:bookmarkStart w:id="1" w:name="_Toc510661878"/>
-      <w:bookmarkStart w:id="2" w:name="_Toc514620954"/>
+      <w:bookmarkStart w:id="0" w:name="_Toc510661878"/>
+      <w:bookmarkStart w:id="1" w:name="_Toc514625268"/>
       <w:r>
         <w:lastRenderedPageBreak/>
         <w:t>В</w:t>
       </w:r>
+      <w:bookmarkEnd w:id="0"/>
+      <w:r>
+        <w:t>ведение</w:t>
+      </w:r>
       <w:bookmarkEnd w:id="1"/>
-      <w:r>
-        <w:t>ведение</w:t>
-      </w:r>
-      <w:bookmarkEnd w:id="2"/>
     </w:p>
     <w:p/>
     <w:p>
@@ -4951,7 +4949,12 @@
         <w:jc w:val="both"/>
       </w:pPr>
       <w:r>
-        <w:t>Проектирование архитектуры программных компонентов</w:t>
+        <w:t>Проектирование архитектуры программных ком</w:t>
+      </w:r>
+      <w:bookmarkStart w:id="2" w:name="_GoBack"/>
+      <w:bookmarkEnd w:id="2"/>
+      <w:r>
+        <w:t>понентов</w:t>
       </w:r>
       <w:r>
         <w:t>;</w:t>
@@ -5007,8 +5010,9 @@
       <w:r>
         <w:rPr>
           <w:szCs w:val="28"/>
-        </w:rPr>
-        <w:t xml:space="preserve">. </w:t>
+          <w:lang w:val="en-US"/>
+        </w:rPr>
+        <w:t>;</w:t>
       </w:r>
     </w:p>
     <w:p>
@@ -5036,7 +5040,7 @@
         <w:rPr>
           <w:szCs w:val="28"/>
         </w:rPr>
-        <w:t>.</w:t>
+        <w:t>;</w:t>
       </w:r>
     </w:p>
     <w:p>
@@ -5082,7 +5086,7 @@
         <w:spacing w:before="480" w:after="360"/>
         <w:jc w:val="both"/>
       </w:pPr>
-      <w:bookmarkStart w:id="3" w:name="_Toc514620955"/>
+      <w:bookmarkStart w:id="3" w:name="_Toc514625269"/>
       <w:r>
         <w:lastRenderedPageBreak/>
         <w:t>Проектирование архитектуры программных компонентов</w:t>
@@ -5331,7 +5335,7 @@
         </w:numPr>
         <w:spacing w:before="480" w:after="360"/>
       </w:pPr>
-      <w:bookmarkStart w:id="4" w:name="_Toc514620956"/>
+      <w:bookmarkStart w:id="4" w:name="_Toc514625270"/>
       <w:r>
         <w:lastRenderedPageBreak/>
         <w:t>Программная реализация алгоритмов</w:t>
@@ -7986,7 +7990,7 @@
           <w:numId w:val="7"/>
         </w:numPr>
       </w:pPr>
-      <w:bookmarkStart w:id="5" w:name="_Toc514620957"/>
+      <w:bookmarkStart w:id="5" w:name="_Toc514625271"/>
       <w:r>
         <w:lastRenderedPageBreak/>
         <w:t>Тестирование</w:t>
@@ -8933,7 +8937,7 @@
           <w:numId w:val="7"/>
         </w:numPr>
       </w:pPr>
-      <w:bookmarkStart w:id="6" w:name="_Toc514620958"/>
+      <w:bookmarkStart w:id="6" w:name="_Toc514625272"/>
       <w:r>
         <w:lastRenderedPageBreak/>
         <w:t>Сравнение работы алгоритмов</w:t>
@@ -9503,7 +9507,7 @@
         <w:pStyle w:val="Heading1"/>
         <w:spacing w:after="360"/>
       </w:pPr>
-      <w:bookmarkStart w:id="7" w:name="_Toc514620959"/>
+      <w:bookmarkStart w:id="7" w:name="_Toc514625273"/>
       <w:r>
         <w:lastRenderedPageBreak/>
         <w:t>З</w:t>
@@ -9559,7 +9563,7 @@
         <w:spacing w:after="360"/>
       </w:pPr>
       <w:bookmarkStart w:id="8" w:name="_Toc470081304"/>
-      <w:bookmarkStart w:id="9" w:name="_Toc514620960"/>
+      <w:bookmarkStart w:id="9" w:name="_Toc514625274"/>
       <w:r>
         <w:lastRenderedPageBreak/>
         <w:t>С</w:t>
@@ -16461,7 +16465,7 @@
 </file>
 
 <file path=customXml/itemProps1.xml><?xml version="1.0" encoding="utf-8"?>
-<ds:datastoreItem xmlns:ds="http://schemas.openxmlformats.org/officeDocument/2006/customXml" ds:itemID="{44FCFD4F-D05E-46AF-BCA8-65E821E9EE9F}">
+<ds:datastoreItem xmlns:ds="http://schemas.openxmlformats.org/officeDocument/2006/customXml" ds:itemID="{BEE28754-D50C-4296-9B78-236501FC2E88}">
   <ds:schemaRefs>
     <ds:schemaRef ds:uri="http://schemas.openxmlformats.org/officeDocument/2006/bibliography"/>
   </ds:schemaRefs>
